--- a/法令ファイル/人事記録の記載事項等に関する内閣官房令/人事記録の記載事項等に関する内閣官房令（昭和四十一年総理府令第二号）.docx
+++ b/法令ファイル/人事記録の記載事項等に関する内閣官房令/人事記録の記載事項等に関する内閣官房令（昭和四十一年総理府令第二号）.docx
@@ -27,36 +27,32 @@
     </w:p>
     <w:p>
       <w:pPr>
-        <w:pStyle w:val="Heading6"/>
+        <w:pStyle w:val="ListBullet"/>
         <w:ind w:left="880"/>
       </w:pPr>
       <w:r>
         <w:t>一</w:t>
+        <w:br/>
+        <w:t>義務教育後の学歴を有する者</w:t>
+        <w:br/>
+        <w:br/>
+        <w:br/>
+        <w:t>当該学歴</w:t>
       </w:r>
     </w:p>
     <w:p>
       <w:pPr>
-        <w:ind w:left="880"/>
-      </w:pPr>
-      <w:r>
-        <w:t>義務教育後の学歴を有する者</w:t>
-      </w:r>
-    </w:p>
-    <w:p>
-      <w:pPr>
-        <w:pStyle w:val="Heading6"/>
+        <w:pStyle w:val="ListBullet"/>
         <w:ind w:left="880"/>
       </w:pPr>
       <w:r>
         <w:t>二</w:t>
-      </w:r>
-    </w:p>
-    <w:p>
-      <w:pPr>
-        <w:ind w:left="880"/>
-      </w:pPr>
-      <w:r>
+        <w:br/>
         <w:t>前号に掲げる者以外の者</w:t>
+        <w:br/>
+        <w:br/>
+        <w:br/>
+        <w:t>最終学歴</w:t>
       </w:r>
     </w:p>
     <w:p>
@@ -78,35 +74,23 @@
     </w:p>
     <w:p>
       <w:pPr>
-        <w:pStyle w:val="Heading6"/>
+        <w:pStyle w:val="ListBullet"/>
         <w:ind w:left="880"/>
       </w:pPr>
       <w:r>
         <w:t>一</w:t>
-      </w:r>
-    </w:p>
-    <w:p>
-      <w:pPr>
-        <w:ind w:left="880"/>
-      </w:pPr>
-      <w:r>
+        <w:br/>
         <w:t>採用試験の名称及び合格年月日</w:t>
       </w:r>
     </w:p>
     <w:p>
       <w:pPr>
-        <w:pStyle w:val="Heading6"/>
+        <w:pStyle w:val="ListBullet"/>
         <w:ind w:left="880"/>
       </w:pPr>
       <w:r>
         <w:t>二</w:t>
-      </w:r>
-    </w:p>
-    <w:p>
-      <w:pPr>
-        <w:ind w:left="880"/>
-      </w:pPr>
-      <w:r>
+        <w:br/>
         <w:t>免許、検定その他の資格で任命権者が必要と認めるものの名称及び取得年月日</w:t>
       </w:r>
     </w:p>
@@ -129,103 +113,67 @@
     </w:p>
     <w:p>
       <w:pPr>
-        <w:pStyle w:val="Heading6"/>
+        <w:pStyle w:val="ListBullet"/>
         <w:ind w:left="880"/>
       </w:pPr>
       <w:r>
         <w:t>一</w:t>
-      </w:r>
-    </w:p>
-    <w:p>
-      <w:pPr>
-        <w:ind w:left="880"/>
-      </w:pPr>
-      <w:r>
+        <w:br/>
         <w:t>人事院規則八―一二（職員の任免）第五十三条各号（第四号を除く。）若しくは第五十四条各号に掲げる場合、人事院規則一一―八（職員の定年）第十一条各号に掲げる場合、人事院規則一一―一〇（職員の降給）第七条に掲げる場合、人事院規則一八―〇（職員の国際機関等への派遣）第六条に規定する場合、人事院規則一九―〇（職員の育児休業等）第十二条各号若しくは第二十四条各号に掲げる場合、人事院規則二一―〇（国と民間企業との間の人事交流）第三十九条各号に掲げる場合、人事院規則二四―〇（検察官その他の職員の法科大学院への派遣）第十六条各号に掲げる場合、人事院規則二五―〇（職員の自己啓発等休業）第十一条各号に掲げる場合、人事院規則二六―〇（職員の配偶者同行休業）第十二条各号に掲げる場合、人事院規則一―六四（職員の公益財団法人東京オリンピック・パラリンピック競技大会組織委員会への派遣）第九条各号に掲げる場合、人事院規則一―六五（職員の公益財団法人ラグビーワールドカップ二千十九組織委員会への派遣）第九条各号に掲げる場合、人事院規則一―六九（職員の公益社団法人福島相双復興推進機構への派遣）第九条各号に掲げる場合、人事院規則一―七二（職員の平成三十七年国際博覧会特措法第十四条第一項の規定により指定された博覧会協会への派遣）第九条各号に掲げる場合又は人事院規則一―七四（職員の公益財団法人福島イノベーション・コースト構想推進機構への派遣）第九条各号に掲げる場合に該当する異動の内容（人事院規則八―一二第五十三条第二号若しくは第六号又は第五十五条第一号に掲げる場合に係るもので任命権者が記載することを要しないと認めるものを除く。）</w:t>
       </w:r>
     </w:p>
     <w:p>
       <w:pPr>
-        <w:pStyle w:val="Heading6"/>
+        <w:pStyle w:val="ListBullet"/>
         <w:ind w:left="880"/>
       </w:pPr>
       <w:r>
         <w:t>二</w:t>
-      </w:r>
-    </w:p>
-    <w:p>
-      <w:pPr>
-        <w:ind w:left="880"/>
-      </w:pPr>
-      <w:r>
+        <w:br/>
         <w:t>人事院規則一二―〇（職員の懲戒）第五条第一項の文書に記載すべき懲戒処分の内容</w:t>
       </w:r>
     </w:p>
     <w:p>
       <w:pPr>
-        <w:pStyle w:val="Heading6"/>
+        <w:pStyle w:val="ListBullet"/>
         <w:ind w:left="880"/>
       </w:pPr>
       <w:r>
         <w:t>三</w:t>
-      </w:r>
-    </w:p>
-    <w:p>
-      <w:pPr>
-        <w:ind w:left="880"/>
-      </w:pPr>
-      <w:r>
+        <w:br/>
         <w:t>俸給の決定に関する事項及び俸給以外の給与の決定に関する事項で任命権者が必要と認めるもの</w:t>
       </w:r>
     </w:p>
     <w:p>
       <w:pPr>
-        <w:pStyle w:val="Heading6"/>
+        <w:pStyle w:val="ListBullet"/>
         <w:ind w:left="880"/>
       </w:pPr>
       <w:r>
         <w:t>四</w:t>
-      </w:r>
-    </w:p>
-    <w:p>
-      <w:pPr>
-        <w:ind w:left="880"/>
-      </w:pPr>
-      <w:r>
+        <w:br/>
         <w:t>専従許可（国家公務員法（昭和二十二年法律第百二十号）第百八条の六第一項ただし書の許可をいう。）に関する事項</w:t>
       </w:r>
     </w:p>
     <w:p>
       <w:pPr>
-        <w:pStyle w:val="Heading6"/>
+        <w:pStyle w:val="ListBullet"/>
         <w:ind w:left="880"/>
       </w:pPr>
       <w:r>
         <w:t>五</w:t>
-      </w:r>
-    </w:p>
-    <w:p>
-      <w:pPr>
-        <w:ind w:left="880"/>
-      </w:pPr>
-      <w:r>
+        <w:br/>
         <w:t>退職手当の支給に関する事項</w:t>
       </w:r>
     </w:p>
     <w:p>
       <w:pPr>
-        <w:pStyle w:val="Heading6"/>
+        <w:pStyle w:val="ListBullet"/>
         <w:ind w:left="880"/>
       </w:pPr>
       <w:r>
         <w:t>六</w:t>
-      </w:r>
-    </w:p>
-    <w:p>
-      <w:pPr>
-        <w:ind w:left="880"/>
-      </w:pPr>
-      <w:r>
+        <w:br/>
         <w:t>幹部候補育成課程に関する事項</w:t>
       </w:r>
     </w:p>
@@ -248,103 +196,67 @@
     </w:p>
     <w:p>
       <w:pPr>
-        <w:pStyle w:val="Heading6"/>
+        <w:pStyle w:val="ListBullet"/>
         <w:ind w:left="880"/>
       </w:pPr>
       <w:r>
         <w:t>一</w:t>
-      </w:r>
-    </w:p>
-    <w:p>
-      <w:pPr>
-        <w:ind w:left="880"/>
-      </w:pPr>
-      <w:r>
+        <w:br/>
         <w:t>本籍</w:t>
       </w:r>
     </w:p>
     <w:p>
       <w:pPr>
-        <w:pStyle w:val="Heading6"/>
+        <w:pStyle w:val="ListBullet"/>
         <w:ind w:left="880"/>
       </w:pPr>
       <w:r>
         <w:t>二</w:t>
-      </w:r>
-    </w:p>
-    <w:p>
-      <w:pPr>
-        <w:ind w:left="880"/>
-      </w:pPr>
-      <w:r>
+        <w:br/>
         <w:t>性別</w:t>
       </w:r>
     </w:p>
     <w:p>
       <w:pPr>
-        <w:pStyle w:val="Heading6"/>
+        <w:pStyle w:val="ListBullet"/>
         <w:ind w:left="880"/>
       </w:pPr>
       <w:r>
         <w:t>三</w:t>
-      </w:r>
-    </w:p>
-    <w:p>
-      <w:pPr>
-        <w:ind w:left="880"/>
-      </w:pPr>
-      <w:r>
+        <w:br/>
         <w:t>二十時間若しくは三日を超えて行われた研修又は国家公務員法第六十一条の九第二項第三号及び第四号に掲げる研修並びに任命権者が必要と認めるその他の研修の名称及び期間</w:t>
       </w:r>
     </w:p>
     <w:p>
       <w:pPr>
-        <w:pStyle w:val="Heading6"/>
+        <w:pStyle w:val="ListBullet"/>
         <w:ind w:left="880"/>
       </w:pPr>
       <w:r>
         <w:t>四</w:t>
-      </w:r>
-    </w:p>
-    <w:p>
-      <w:pPr>
-        <w:ind w:left="880"/>
-      </w:pPr>
-      <w:r>
+        <w:br/>
         <w:t>職務に関して受けた表彰に関する事項</w:t>
       </w:r>
     </w:p>
     <w:p>
       <w:pPr>
-        <w:pStyle w:val="Heading6"/>
+        <w:pStyle w:val="ListBullet"/>
         <w:ind w:left="880"/>
       </w:pPr>
       <w:r>
         <w:t>五</w:t>
-      </w:r>
-    </w:p>
-    <w:p>
-      <w:pPr>
-        <w:ind w:left="880"/>
-      </w:pPr>
-      <w:r>
+        <w:br/>
         <w:t>公務災害に関する事項で次に掲げるもの</w:t>
       </w:r>
     </w:p>
     <w:p>
       <w:pPr>
-        <w:pStyle w:val="Heading6"/>
+        <w:pStyle w:val="ListBullet"/>
         <w:ind w:left="880"/>
       </w:pPr>
       <w:r>
         <w:t>六</w:t>
-      </w:r>
-    </w:p>
-    <w:p>
-      <w:pPr>
-        <w:ind w:left="880"/>
-      </w:pPr>
-      <w:r>
+        <w:br/>
         <w:t>前各号に掲げるもののほか、任命権者が必要と認める事項</w:t>
       </w:r>
     </w:p>
@@ -406,171 +318,111 @@
     </w:p>
     <w:p>
       <w:pPr>
-        <w:pStyle w:val="Heading6"/>
+        <w:pStyle w:val="ListBullet"/>
         <w:ind w:left="880"/>
       </w:pPr>
       <w:r>
         <w:t>一</w:t>
-      </w:r>
-    </w:p>
-    <w:p>
-      <w:pPr>
-        <w:ind w:left="880"/>
-      </w:pPr>
-      <w:r>
+        <w:br/>
         <w:t>職員が提出した履歴書</w:t>
       </w:r>
     </w:p>
     <w:p>
       <w:pPr>
-        <w:pStyle w:val="Heading6"/>
+        <w:pStyle w:val="ListBullet"/>
         <w:ind w:left="880"/>
       </w:pPr>
       <w:r>
         <w:t>二</w:t>
-      </w:r>
-    </w:p>
-    <w:p>
-      <w:pPr>
-        <w:ind w:left="880"/>
-      </w:pPr>
-      <w:r>
+        <w:br/>
         <w:t>学校の卒業、修業又は在学の証明書で任命権者が必要と認めるもの</w:t>
       </w:r>
     </w:p>
     <w:p>
       <w:pPr>
-        <w:pStyle w:val="Heading6"/>
+        <w:pStyle w:val="ListBullet"/>
         <w:ind w:left="880"/>
       </w:pPr>
       <w:r>
         <w:t>三</w:t>
-      </w:r>
-    </w:p>
-    <w:p>
-      <w:pPr>
-        <w:ind w:left="880"/>
-      </w:pPr>
-      <w:r>
+        <w:br/>
         <w:t>免許、検定その他の資格を取得したことを証する証明書で任命権者が必要と認めるもの</w:t>
       </w:r>
     </w:p>
     <w:p>
       <w:pPr>
-        <w:pStyle w:val="Heading6"/>
+        <w:pStyle w:val="ListBullet"/>
         <w:ind w:left="880"/>
       </w:pPr>
       <w:r>
         <w:t>四</w:t>
-      </w:r>
-    </w:p>
-    <w:p>
-      <w:pPr>
-        <w:ind w:left="880"/>
-      </w:pPr>
-      <w:r>
+        <w:br/>
         <w:t>職員の採用時の健康診断及び人事院規則一一―四（職員の身分保障）第七条第三項の規定により行なわれた診断の結果の記録並びに任命権者が必要と認めるその他の健康診断の記録</w:t>
       </w:r>
     </w:p>
     <w:p>
       <w:pPr>
-        <w:pStyle w:val="Heading6"/>
+        <w:pStyle w:val="ListBullet"/>
         <w:ind w:left="880"/>
       </w:pPr>
       <w:r>
         <w:t>五</w:t>
-      </w:r>
-    </w:p>
-    <w:p>
-      <w:pPr>
-        <w:ind w:left="880"/>
-      </w:pPr>
-      <w:r>
+        <w:br/>
         <w:t>人事評価の記録で任命権者が必要と認めるもの</w:t>
       </w:r>
     </w:p>
     <w:p>
       <w:pPr>
-        <w:pStyle w:val="Heading6"/>
+        <w:pStyle w:val="ListBullet"/>
         <w:ind w:left="880"/>
       </w:pPr>
       <w:r>
         <w:t>六</w:t>
-      </w:r>
-    </w:p>
-    <w:p>
-      <w:pPr>
-        <w:ind w:left="880"/>
-      </w:pPr>
-      <w:r>
+        <w:br/>
         <w:t>表彰に関する記録で任命権者が必要と認めるもの</w:t>
       </w:r>
     </w:p>
     <w:p>
       <w:pPr>
-        <w:pStyle w:val="Heading6"/>
+        <w:pStyle w:val="ListBullet"/>
         <w:ind w:left="880"/>
       </w:pPr>
       <w:r>
         <w:t>七</w:t>
-      </w:r>
-    </w:p>
-    <w:p>
-      <w:pPr>
-        <w:ind w:left="880"/>
-      </w:pPr>
-      <w:r>
+        <w:br/>
         <w:t>職員が提出した辞職の申出の書面</w:t>
       </w:r>
     </w:p>
     <w:p>
       <w:pPr>
-        <w:pStyle w:val="Heading6"/>
+        <w:pStyle w:val="ListBullet"/>
         <w:ind w:left="880"/>
       </w:pPr>
       <w:r>
         <w:t>八</w:t>
-      </w:r>
-    </w:p>
-    <w:p>
-      <w:pPr>
-        <w:ind w:left="880"/>
-      </w:pPr>
-      <w:r>
+        <w:br/>
         <w:t>職員の意に反する処分に関して交付された説明書の写し</w:t>
       </w:r>
     </w:p>
     <w:p>
       <w:pPr>
-        <w:pStyle w:val="Heading6"/>
+        <w:pStyle w:val="ListBullet"/>
         <w:ind w:left="880"/>
       </w:pPr>
       <w:r>
         <w:t>九</w:t>
-      </w:r>
-    </w:p>
-    <w:p>
-      <w:pPr>
-        <w:ind w:left="880"/>
-      </w:pPr>
-      <w:r>
+        <w:br/>
         <w:t>職員が署名した服務の宣誓書</w:t>
       </w:r>
     </w:p>
     <w:p>
       <w:pPr>
-        <w:pStyle w:val="Heading6"/>
+        <w:pStyle w:val="ListBullet"/>
         <w:ind w:left="880"/>
       </w:pPr>
       <w:r>
         <w:t>十</w:t>
-      </w:r>
-    </w:p>
-    <w:p>
-      <w:pPr>
-        <w:ind w:left="880"/>
-      </w:pPr>
-      <w:r>
+        <w:br/>
         <w:t>前各号に掲げるもののほか、任命権者が必要と認める書類</w:t>
       </w:r>
     </w:p>
@@ -589,6 +441,8 @@
       </w:pPr>
       <w:r>
         <w:t>前項各号に掲げる書類は、職員ごとに一括して保管しなければならない。</w:t>
+        <w:br/>
+        <w:t>ただし、同項第四号から第六号まで及び第十号に掲げる書類については、任命権者の定める方法により保管することができる。</w:t>
       </w:r>
     </w:p>
     <w:p>
@@ -602,6 +456,8 @@
     <w:p>
       <w:r>
         <w:t>人事記録及び附属書類（以下「人事記録等」という。）は、永久に保管しなければならない。</w:t>
+        <w:br/>
+        <w:t>ただし、職員が死亡した場合において、退職年金に関する手続その他人事管理上の事務について保管の必要がなくなつたと認められるときは、その時以降保管することを要しない。</w:t>
       </w:r>
     </w:p>
     <w:p>
@@ -730,6 +586,18 @@
       </w:r>
     </w:p>
     <w:p>
+      <w:pPr>
+        <w:pStyle w:val="Heading5"/>
+        <w:ind w:left="440"/>
+      </w:pPr>
+      <w:r>
+        <w:t>１</w:t>
+      </w:r>
+    </w:p>
+    <w:p>
+      <w:pPr>
+        <w:ind w:left="440"/>
+      </w:pPr>
       <w:r>
         <w:t>この府令は、昭和四十一年二月十九日から施行する。</w:t>
       </w:r>
@@ -778,7 +646,7 @@
         <w:pStyle w:val="Heading1"/>
       </w:pPr>
       <w:r>
-        <w:t>附　則（昭和四三年一二月五日総理府令第五五号）</w:t>
+        <w:t>附則（昭和四三年一二月五日総理府令第五五号）</w:t>
       </w:r>
     </w:p>
     <w:p>
@@ -796,7 +664,7 @@
         <w:pStyle w:val="Heading1"/>
       </w:pPr>
       <w:r>
-        <w:t>附　則（昭和四六年一月一四日総理府令第三号）</w:t>
+        <w:t>附則（昭和四六年一月一四日総理府令第三号）</w:t>
       </w:r>
     </w:p>
     <w:p>
@@ -814,7 +682,7 @@
         <w:pStyle w:val="Heading1"/>
       </w:pPr>
       <w:r>
-        <w:t>附　則（昭和五一年四月二三日総理府令第一八号）</w:t>
+        <w:t>附則（昭和五一年四月二三日総理府令第一八号）</w:t>
       </w:r>
     </w:p>
     <w:p>
@@ -832,7 +700,7 @@
         <w:pStyle w:val="Heading1"/>
       </w:pPr>
       <w:r>
-        <w:t>附　則（昭和六〇年三月二八日総理府令第九号）</w:t>
+        <w:t>附則（昭和六〇年三月二八日総理府令第九号）</w:t>
       </w:r>
     </w:p>
     <w:p>
@@ -850,7 +718,7 @@
         <w:pStyle w:val="Heading1"/>
       </w:pPr>
       <w:r>
-        <w:t>附　則（昭和六一年六月二八日総理府令第三九号）</w:t>
+        <w:t>附則（昭和六一年六月二八日総理府令第三九号）</w:t>
       </w:r>
     </w:p>
     <w:p>
@@ -868,7 +736,7 @@
         <w:pStyle w:val="Heading1"/>
       </w:pPr>
       <w:r>
-        <w:t>附　則（平成四年三月二一日総理府令第三号）</w:t>
+        <w:t>附則（平成四年三月二一日総理府令第三号）</w:t>
       </w:r>
     </w:p>
     <w:p>
@@ -886,7 +754,7 @@
         <w:pStyle w:val="Heading1"/>
       </w:pPr>
       <w:r>
-        <w:t>附　則（平成六年八月二三日総理府令第四七号）</w:t>
+        <w:t>附則（平成六年八月二三日総理府令第四七号）</w:t>
       </w:r>
     </w:p>
     <w:p>
@@ -904,7 +772,7 @@
         <w:pStyle w:val="Heading1"/>
       </w:pPr>
       <w:r>
-        <w:t>附　則（平成一二年八月一四日総理府令第九〇号）</w:t>
+        <w:t>附則（平成一二年八月一四日総理府令第九〇号）</w:t>
       </w:r>
     </w:p>
     <w:p>
@@ -922,10 +790,22 @@
         <w:pStyle w:val="Heading1"/>
       </w:pPr>
       <w:r>
-        <w:t>附　則（平成一二年一二月二八日総理府令第一五五号）</w:t>
+        <w:t>附則（平成一二年一二月二八日総理府令第一五五号）</w:t>
       </w:r>
     </w:p>
     <w:p>
+      <w:pPr>
+        <w:pStyle w:val="Heading5"/>
+        <w:ind w:left="440"/>
+      </w:pPr>
+      <w:r>
+        <w:t>１</w:t>
+      </w:r>
+    </w:p>
+    <w:p>
+      <w:pPr>
+        <w:ind w:left="440"/>
+      </w:pPr>
       <w:r>
         <w:t>この府令は、公布の日から施行する。</w:t>
       </w:r>
@@ -957,7 +837,7 @@
         <w:pStyle w:val="Heading1"/>
       </w:pPr>
       <w:r>
-        <w:t>附　則（平成一九年七月三一日内閣府令第五〇号）</w:t>
+        <w:t>附則（平成一九年七月三一日内閣府令第五〇号）</w:t>
       </w:r>
     </w:p>
     <w:p>
@@ -975,10 +855,22 @@
         <w:pStyle w:val="Heading1"/>
       </w:pPr>
       <w:r>
-        <w:t>附　則（平成二一年三月六日内閣府令第三号）</w:t>
+        <w:t>附則（平成二一年三月六日内閣府令第三号）</w:t>
       </w:r>
     </w:p>
     <w:p>
+      <w:pPr>
+        <w:pStyle w:val="Heading5"/>
+        <w:ind w:left="440"/>
+      </w:pPr>
+      <w:r>
+        <w:t>１</w:t>
+      </w:r>
+    </w:p>
+    <w:p>
+      <w:pPr>
+        <w:ind w:left="440"/>
+      </w:pPr>
       <w:r>
         <w:t>この府令は、国家公務員法等の一部を改正する法律（平成十九年法律第百八号。以下「改正法」という。）附則第一条第三号に掲げる規定の施行の日（平成二十一年四月一日）から施行する。</w:t>
       </w:r>
@@ -993,7 +885,7 @@
         <w:pStyle w:val="Heading1"/>
       </w:pPr>
       <w:r>
-        <w:t>附　則（平成二一年四月一日内閣府令第一五号）</w:t>
+        <w:t>附則（平成二一年四月一日内閣府令第一五号）</w:t>
       </w:r>
     </w:p>
     <w:p>
@@ -1011,7 +903,7 @@
         <w:pStyle w:val="Heading1"/>
       </w:pPr>
       <w:r>
-        <w:t>附　則（平成二四年二月六日内閣府令第一号）</w:t>
+        <w:t>附則（平成二四年二月六日内閣府令第一号）</w:t>
       </w:r>
     </w:p>
     <w:p>
@@ -1029,7 +921,7 @@
         <w:pStyle w:val="Heading1"/>
       </w:pPr>
       <w:r>
-        <w:t>附　則（平成二六年二月一八日内閣府令第九号）</w:t>
+        <w:t>附則（平成二六年二月一八日内閣府令第九号）</w:t>
       </w:r>
     </w:p>
     <w:p>
@@ -1047,7 +939,7 @@
         <w:pStyle w:val="Heading1"/>
       </w:pPr>
       <w:r>
-        <w:t>附　則（平成二六年五月二九日内閣府令第四三号）</w:t>
+        <w:t>附則（平成二六年五月二九日内閣府令第四三号）</w:t>
       </w:r>
     </w:p>
     <w:p>
@@ -1065,7 +957,7 @@
         <w:pStyle w:val="Heading1"/>
       </w:pPr>
       <w:r>
-        <w:t>附　則（平成二六年八月二九日内閣官房令第四号）</w:t>
+        <w:t>附則（平成二六年八月二九日内閣官房令第四号）</w:t>
       </w:r>
     </w:p>
     <w:p>
@@ -1083,7 +975,7 @@
         <w:pStyle w:val="Heading1"/>
       </w:pPr>
       <w:r>
-        <w:t>附　則（平成二七年六月二四日内閣官房令第六号）</w:t>
+        <w:t>附則（平成二七年六月二四日内閣官房令第六号）</w:t>
       </w:r>
     </w:p>
     <w:p>
@@ -1101,7 +993,7 @@
         <w:pStyle w:val="Heading1"/>
       </w:pPr>
       <w:r>
-        <w:t>附　則（平成二九年五月一九日内閣官房令第五号）</w:t>
+        <w:t>附則（平成二九年五月一九日内閣官房令第五号）</w:t>
       </w:r>
     </w:p>
     <w:p>
@@ -1119,7 +1011,7 @@
         <w:pStyle w:val="Heading1"/>
       </w:pPr>
       <w:r>
-        <w:t>附　則（令和元年五月二三日内閣官房令第一号）</w:t>
+        <w:t>附則（令和元年五月二三日内閣官房令第一号）</w:t>
       </w:r>
     </w:p>
     <w:p>
@@ -1137,7 +1029,7 @@
         <w:pStyle w:val="Heading1"/>
       </w:pPr>
       <w:r>
-        <w:t>附　則（令和元年六月二八日内閣官房令第二号）</w:t>
+        <w:t>附則（令和元年六月二八日内閣官房令第二号）</w:t>
       </w:r>
     </w:p>
     <w:p>
@@ -1163,7 +1055,7 @@
         <w:pStyle w:val="Heading1"/>
       </w:pPr>
       <w:r>
-        <w:t>附　則（令和二年六月一二日内閣官房令第四号）</w:t>
+        <w:t>附則（令和二年六月一二日内閣官房令第四号）</w:t>
       </w:r>
     </w:p>
     <w:p>
@@ -1181,10 +1073,22 @@
         <w:pStyle w:val="Heading1"/>
       </w:pPr>
       <w:r>
-        <w:t>附　則（令和二年一二月二五日内閣官房令第八号）</w:t>
+        <w:t>附則（令和二年一二月二五日内閣官房令第八号）</w:t>
       </w:r>
     </w:p>
     <w:p>
+      <w:pPr>
+        <w:pStyle w:val="Heading5"/>
+        <w:ind w:left="440"/>
+      </w:pPr>
+      <w:r>
+        <w:t>１</w:t>
+      </w:r>
+    </w:p>
+    <w:p>
+      <w:pPr>
+        <w:ind w:left="440"/>
+      </w:pPr>
       <w:r>
         <w:t>この内閣官房令は、公布の日から施行する。</w:t>
       </w:r>
@@ -1226,7 +1130,7 @@
     </w:pPr>
     <w:r>
       <w:tab/>
-      <w:t>WeGov v0.1 - FTS141</w:t>
+      <w:t>WeGov v0.2 - FTS141</w:t>
     </w:r>
   </w:p>
 </w:ftr>
